--- a/5_семестр/Проектирование Программных Систем/1/Корнющенков4831.docx
+++ b/5_семестр/Проектирование Программных Систем/1/Корнющенков4831.docx
@@ -11,6 +11,14 @@
           <w:szCs w:val="24"/>
         </w:rPr>
       </w:pPr>
+      <w:r>
+        <w:rPr>
+          <w:rFonts w:ascii="Cambria" w:hAnsi="Cambria"/>
+          <w:sz w:val="24"/>
+          <w:szCs w:val="24"/>
+        </w:rPr>
+        <w:t>А</w:t>
+      </w:r>
     </w:p>
     <w:p>
       <w:pPr>
@@ -5557,21 +5565,7 @@
           <w:rFonts w:ascii="-webkit-standard" w:hAnsi="-webkit-standard"/>
           <w:color w:val="000000"/>
         </w:rPr>
-        <w:t xml:space="preserve">CASE </w:t>
-      </w:r>
-      <w:r>
-        <w:rPr>
-          <w:rFonts w:ascii="-webkit-standard" w:hAnsi="-webkit-standard"/>
-          <w:color w:val="000000"/>
-        </w:rPr>
-        <w:t>4</w:t>
-      </w:r>
-      <w:r>
-        <w:rPr>
-          <w:rFonts w:ascii="-webkit-standard" w:hAnsi="-webkit-standard"/>
-          <w:color w:val="000000"/>
-        </w:rPr>
-        <w:t>(пользователь выбрал удалить учетную запись):</w:t>
+        <w:t>CASE 4(пользователь выбрал удалить учетную запись):</w:t>
       </w:r>
       <w:r>
         <w:rPr>
@@ -6973,7 +6967,6 @@
           <w:rFonts w:ascii="Cambria" w:hAnsi="Cambria"/>
           <w:sz w:val="24"/>
           <w:szCs w:val="24"/>
-          <w:lang w:val="en-US"/>
         </w:rPr>
       </w:pPr>
       <w:r>
@@ -7063,15 +7056,57 @@
           <w:rFonts w:ascii="Cambria" w:hAnsi="Cambria"/>
           <w:sz w:val="24"/>
           <w:szCs w:val="24"/>
+        </w:rPr>
+      </w:pPr>
+      <w:r>
+        <w:rPr>
+          <w:rFonts w:ascii="Cambria" w:hAnsi="Cambria"/>
+          <w:sz w:val="24"/>
+          <w:szCs w:val="24"/>
+        </w:rPr>
+        <w:tab/>
+      </w:r>
+      <w:r>
+        <w:rPr>
+          <w:rFonts w:ascii="Cambria" w:hAnsi="Cambria"/>
+          <w:sz w:val="24"/>
+          <w:szCs w:val="24"/>
+        </w:rPr>
+        <w:tab/>
+      </w:r>
+      <w:r>
+        <w:rPr>
+          <w:rFonts w:ascii="Cambria" w:hAnsi="Cambria"/>
+          <w:sz w:val="24"/>
+          <w:szCs w:val="24"/>
+        </w:rPr>
+        <w:tab/>
+      </w:r>
+      <w:r>
+        <w:rPr>
+          <w:rFonts w:ascii="Cambria" w:hAnsi="Cambria"/>
+          <w:sz w:val="24"/>
+          <w:szCs w:val="24"/>
           <w:lang w:val="en-US"/>
         </w:rPr>
-      </w:pPr>
-      <w:r>
-        <w:rPr>
-          <w:rFonts w:ascii="Cambria" w:hAnsi="Cambria"/>
-          <w:sz w:val="24"/>
-          <w:szCs w:val="24"/>
-          <w:lang w:val="en-US"/>
+        <w:t>ELSE</w:t>
+      </w:r>
+    </w:p>
+    <w:p>
+      <w:pPr>
+        <w:pStyle w:val="a3"/>
+        <w:jc w:val="both"/>
+        <w:rPr>
+          <w:rFonts w:ascii="Cambria" w:hAnsi="Cambria"/>
+          <w:sz w:val="24"/>
+          <w:szCs w:val="24"/>
+        </w:rPr>
+      </w:pPr>
+      <w:r>
+        <w:rPr>
+          <w:rFonts w:ascii="Cambria" w:hAnsi="Cambria"/>
+          <w:sz w:val="24"/>
+          <w:szCs w:val="24"/>
         </w:rPr>
         <w:tab/>
       </w:r>
@@ -7080,7 +7115,6 @@
           <w:rFonts w:ascii="Cambria" w:hAnsi="Cambria"/>
           <w:sz w:val="24"/>
           <w:szCs w:val="24"/>
-          <w:lang w:val="en-US"/>
         </w:rPr>
         <w:tab/>
       </w:r>
@@ -7089,55 +7123,14 @@
           <w:rFonts w:ascii="Cambria" w:hAnsi="Cambria"/>
           <w:sz w:val="24"/>
           <w:szCs w:val="24"/>
-          <w:lang w:val="en-US"/>
         </w:rPr>
         <w:tab/>
-        <w:t>ELSE</w:t>
-      </w:r>
-    </w:p>
-    <w:p>
-      <w:pPr>
-        <w:pStyle w:val="a3"/>
-        <w:jc w:val="both"/>
-        <w:rPr>
-          <w:rFonts w:ascii="Cambria" w:hAnsi="Cambria"/>
-          <w:sz w:val="24"/>
-          <w:szCs w:val="24"/>
-        </w:rPr>
-      </w:pPr>
-      <w:r>
-        <w:rPr>
-          <w:rFonts w:ascii="Cambria" w:hAnsi="Cambria"/>
-          <w:sz w:val="24"/>
-          <w:szCs w:val="24"/>
-          <w:lang w:val="en-US"/>
-        </w:rPr>
-        <w:tab/>
-      </w:r>
-      <w:r>
-        <w:rPr>
-          <w:rFonts w:ascii="Cambria" w:hAnsi="Cambria"/>
-          <w:sz w:val="24"/>
-          <w:szCs w:val="24"/>
-          <w:lang w:val="en-US"/>
-        </w:rPr>
-        <w:tab/>
-      </w:r>
-      <w:r>
-        <w:rPr>
-          <w:rFonts w:ascii="Cambria" w:hAnsi="Cambria"/>
-          <w:sz w:val="24"/>
-          <w:szCs w:val="24"/>
-          <w:lang w:val="en-US"/>
-        </w:rPr>
-        <w:tab/>
-      </w:r>
-      <w:r>
-        <w:rPr>
-          <w:rFonts w:ascii="Cambria" w:hAnsi="Cambria"/>
-          <w:sz w:val="24"/>
-          <w:szCs w:val="24"/>
-          <w:lang w:val="en-US"/>
+      </w:r>
+      <w:r>
+        <w:rPr>
+          <w:rFonts w:ascii="Cambria" w:hAnsi="Cambria"/>
+          <w:sz w:val="24"/>
+          <w:szCs w:val="24"/>
         </w:rPr>
         <w:tab/>
       </w:r>
@@ -7178,7 +7171,6 @@
           <w:rFonts w:ascii="Cambria" w:hAnsi="Cambria"/>
           <w:sz w:val="24"/>
           <w:szCs w:val="24"/>
-          <w:lang w:val="en-US"/>
         </w:rPr>
       </w:pPr>
       <w:r>
@@ -7365,7 +7357,6 @@
           <w:rFonts w:ascii="Cambria" w:hAnsi="Cambria"/>
           <w:sz w:val="24"/>
           <w:szCs w:val="24"/>
-          <w:lang w:val="en-US"/>
         </w:rPr>
       </w:pPr>
       <w:r>
